--- a/其他主题青年创新创业/附件4：首届“匠心杯”大学生创新创业大赛赛商业计划书（参考模板）.docx
+++ b/其他主题青年创新创业/附件4：首届“匠心杯”大学生创新创业大赛赛商业计划书（参考模板）.docx
@@ -90,8 +90,8 @@
           <w:lang w:eastAsia="zh-CN"/>
         </w:rPr>
       </w:pPr>
-      <w:bookmarkStart w:id="0" w:name="_Toc289521298"/>
-      <w:bookmarkStart w:id="1" w:name="_Toc16817"/>
+      <w:bookmarkStart w:id="0" w:name="_Toc16817"/>
+      <w:bookmarkStart w:id="1" w:name="_Toc289521298"/>
       <w:bookmarkStart w:id="2" w:name="_Toc24593"/>
       <w:r>
         <w:rPr>
@@ -4434,16 +4434,7 @@
           <w:szCs w:val="24"/>
           <w:lang w:val="en-US" w:eastAsia="zh-CN"/>
         </w:rPr>
-        <w:t xml:space="preserve"> </w:t>
-      </w:r>
-      <w:r>
-        <w:rPr>
-          <w:rFonts w:hint="eastAsia" w:ascii="宋体" w:hAnsi="宋体" w:eastAsia="宋体"/>
-          <w:sz w:val="24"/>
-          <w:szCs w:val="24"/>
-          <w:lang w:val="en-US" w:eastAsia="zh-CN"/>
-        </w:rPr>
-        <w:t>我们的产品是一款翻译引擎，能通过扫描文字，将扫描到的东西，录入引擎之中，经过前期录入的少数民族文字之间进行对比，排序，最终，能实现少数民族语言文字和汉字之间互通；</w:t>
+        <w:t xml:space="preserve"> 我们的产品是一款翻译引擎，能通过扫描文字，将扫描到的东西，录入引擎之中，与前期录入的少数民族文字之间进行对比，排序，最终，能实现少数民族语言文字和汉字之间互通；</w:t>
       </w:r>
     </w:p>
     <w:p>
@@ -4502,19 +4493,7 @@
           <w:szCs w:val="24"/>
           <w:lang w:val="en-US" w:eastAsia="zh-CN" w:bidi="ar-SA"/>
         </w:rPr>
-        <w:t xml:space="preserve"> </w:t>
-      </w:r>
-      <w:r>
-        <w:rPr>
-          <w:rFonts w:hint="eastAsia" w:ascii="宋体" w:hAnsi="宋体" w:eastAsia="宋体" w:cstheme="majorBidi"/>
-          <w:b/>
-          <w:bCs/>
-          <w:kern w:val="2"/>
-          <w:sz w:val="24"/>
-          <w:szCs w:val="24"/>
-          <w:lang w:val="en-US" w:eastAsia="zh-CN" w:bidi="ar-SA"/>
-        </w:rPr>
-        <w:t>当然，不止于文字的翻译，也能进行语言之间的翻译，只要对着引擎说上一句话，便能将少数民族的语言翻译成汉语，并通音响引擎，将其播放出来，当然，也能翻译成你想翻译成的语言</w:t>
+        <w:t xml:space="preserve"> 当然，不止于文字的翻译，也能进行语言之间的翻译，只要对着引擎说上一句话，便能将少数民族的语言翻译成汉语，并通音响引擎，将其播放出来，当然，也能翻译成你想翻译成的语言</w:t>
       </w:r>
       <w:r>
         <w:rPr>
@@ -4545,9 +4524,10 @@
         <w:adjustRightInd/>
         <w:snapToGrid/>
         <w:spacing w:before="157" w:beforeLines="50" w:line="360" w:lineRule="auto"/>
+        <w:ind w:firstLine="481"/>
         <w:textAlignment w:val="auto"/>
         <w:rPr>
-          <w:rFonts w:hint="default" w:ascii="宋体" w:hAnsi="宋体" w:cstheme="majorBidi"/>
+          <w:rFonts w:hint="eastAsia" w:ascii="宋体" w:hAnsi="宋体" w:cstheme="majorBidi"/>
           <w:b/>
           <w:bCs/>
           <w:kern w:val="2"/>
@@ -4566,8 +4546,78 @@
           <w:szCs w:val="24"/>
           <w:lang w:val="en-US" w:eastAsia="zh-CN" w:bidi="ar-SA"/>
         </w:rPr>
-        <w:t xml:space="preserve">    两个语言不通的少数民族同胞们，也能通过引擎进行正常的交流；</w:t>
-      </w:r>
+        <w:t>两个语言不通的少数民族同胞们，也能通过引擎进行正常的交流；</w:t>
+      </w:r>
+    </w:p>
+    <w:p>
+      <w:pPr>
+        <w:keepNext w:val="0"/>
+        <w:keepLines w:val="0"/>
+        <w:pageBreakBefore w:val="0"/>
+        <w:widowControl w:val="0"/>
+        <w:kinsoku/>
+        <w:wordWrap/>
+        <w:overflowPunct/>
+        <w:topLinePunct w:val="0"/>
+        <w:autoSpaceDE/>
+        <w:autoSpaceDN/>
+        <w:bidi w:val="0"/>
+        <w:adjustRightInd/>
+        <w:snapToGrid/>
+        <w:spacing w:before="157" w:beforeLines="50" w:line="360" w:lineRule="auto"/>
+        <w:ind w:firstLine="481"/>
+        <w:textAlignment w:val="auto"/>
+        <w:rPr>
+          <w:rFonts w:hint="default" w:ascii="宋体" w:hAnsi="宋体" w:cstheme="majorBidi"/>
+          <w:b/>
+          <w:bCs/>
+          <w:kern w:val="2"/>
+          <w:sz w:val="24"/>
+          <w:szCs w:val="24"/>
+          <w:lang w:val="en-US" w:eastAsia="zh-CN" w:bidi="ar-SA"/>
+        </w:rPr>
+      </w:pPr>
+      <w:r>
+        <w:rPr>
+          <w:rFonts w:hint="eastAsia" w:ascii="宋体" w:hAnsi="宋体" w:cstheme="majorBidi"/>
+          <w:b/>
+          <w:bCs/>
+          <w:kern w:val="2"/>
+          <w:sz w:val="24"/>
+          <w:szCs w:val="24"/>
+          <w:lang w:val="en-US" w:eastAsia="zh-CN" w:bidi="ar-SA"/>
+        </w:rPr>
+        <w:t>当然，我们的引擎不只是为了翻译少数民族语言文字而生，也是为了传承和发展少数民族语言文字而产生，不同用户对引擎的使用，录入的语言文字，都将通过内部储存文件储存起来，把这份记忆永久流传；</w:t>
+      </w:r>
+    </w:p>
+    <w:p>
+      <w:pPr>
+        <w:keepNext w:val="0"/>
+        <w:keepLines w:val="0"/>
+        <w:pageBreakBefore w:val="0"/>
+        <w:widowControl w:val="0"/>
+        <w:kinsoku/>
+        <w:wordWrap/>
+        <w:overflowPunct/>
+        <w:topLinePunct w:val="0"/>
+        <w:autoSpaceDE/>
+        <w:autoSpaceDN/>
+        <w:bidi w:val="0"/>
+        <w:adjustRightInd/>
+        <w:snapToGrid/>
+        <w:spacing w:before="157" w:beforeLines="50" w:line="360" w:lineRule="auto"/>
+        <w:ind w:firstLine="481"/>
+        <w:textAlignment w:val="auto"/>
+        <w:rPr>
+          <w:rFonts w:hint="default" w:ascii="宋体" w:hAnsi="宋体" w:cstheme="majorBidi"/>
+          <w:b/>
+          <w:bCs/>
+          <w:kern w:val="2"/>
+          <w:sz w:val="24"/>
+          <w:szCs w:val="24"/>
+          <w:lang w:val="en-US" w:eastAsia="zh-CN" w:bidi="ar-SA"/>
+        </w:rPr>
+      </w:pPr>
     </w:p>
     <w:p>
       <w:pPr>
@@ -4804,6 +4854,37 @@
           <w:lang w:val="en-US" w:eastAsia="zh-CN" w:bidi="ar-SA"/>
         </w:rPr>
       </w:pPr>
+      <w:bookmarkStart w:id="57" w:name="_GoBack"/>
+      <w:bookmarkEnd w:id="57"/>
+    </w:p>
+    <w:p>
+      <w:pPr>
+        <w:keepNext w:val="0"/>
+        <w:keepLines w:val="0"/>
+        <w:pageBreakBefore w:val="0"/>
+        <w:widowControl w:val="0"/>
+        <w:kinsoku/>
+        <w:wordWrap/>
+        <w:overflowPunct/>
+        <w:topLinePunct w:val="0"/>
+        <w:autoSpaceDE/>
+        <w:autoSpaceDN/>
+        <w:bidi w:val="0"/>
+        <w:adjustRightInd/>
+        <w:snapToGrid/>
+        <w:spacing w:before="157" w:beforeLines="50" w:line="360" w:lineRule="auto"/>
+        <w:ind w:firstLine="560"/>
+        <w:textAlignment w:val="auto"/>
+        <w:rPr>
+          <w:rFonts w:hint="default" w:ascii="宋体" w:hAnsi="宋体" w:cstheme="majorBidi"/>
+          <w:b/>
+          <w:bCs/>
+          <w:kern w:val="2"/>
+          <w:sz w:val="24"/>
+          <w:szCs w:val="24"/>
+          <w:lang w:val="en-US" w:eastAsia="zh-CN" w:bidi="ar-SA"/>
+        </w:rPr>
+      </w:pPr>
     </w:p>
     <w:p>
       <w:pPr>
@@ -4836,6 +4917,7 @@
         <w:pageBreakBefore w:val="0"/>
         <w:widowControl w:val="0"/>
         <w:numPr>
+          <w:ilvl w:val="0"/>
           <w:numId w:val="0"/>
         </w:numPr>
         <w:kinsoku/>
@@ -4851,7 +4933,7 @@
         <w:ind w:left="420" w:leftChars="0" w:firstLine="482" w:firstLineChars="200"/>
         <w:textAlignment w:val="auto"/>
         <w:rPr>
-          <w:rFonts w:hint="default" w:ascii="宋体" w:hAnsi="宋体" w:cstheme="majorBidi"/>
+          <w:rFonts w:hint="eastAsia" w:ascii="宋体" w:hAnsi="宋体" w:cstheme="majorBidi"/>
           <w:b/>
           <w:bCs/>
           <w:kern w:val="2"/>
@@ -4870,7 +4952,97 @@
           <w:szCs w:val="24"/>
           <w:lang w:val="en-US" w:eastAsia="zh-CN" w:bidi="ar-SA"/>
         </w:rPr>
-        <w:t>时代的发展：中国是一个多民族国家，呈现出多民族文化，即使全国流行普通话，可是中国还是存在很大一部分的交流苦难，当然，新老交替所造成的少数民族语言文字流失也是一个很大的问题；少数民族语言翻译、少数民族语言文字的传承都是重之之重；</w:t>
+        <w:t>时代的发展：中国是一个多民族国家，呈现出多民族文化， 2005年，普通话开始在全国推广，普通话开始在中国大地上蔓延，可是到了今天，中国还是存在很大一部分的语言交流困难，在一些地区，人与人之间的交流，仍是以本民族语言为主，与外界交流，还是依靠一些翻译官；</w:t>
+      </w:r>
+    </w:p>
+    <w:p>
+      <w:pPr>
+        <w:keepNext w:val="0"/>
+        <w:keepLines w:val="0"/>
+        <w:pageBreakBefore w:val="0"/>
+        <w:widowControl w:val="0"/>
+        <w:numPr>
+          <w:ilvl w:val="0"/>
+          <w:numId w:val="0"/>
+        </w:numPr>
+        <w:kinsoku/>
+        <w:wordWrap/>
+        <w:overflowPunct/>
+        <w:topLinePunct w:val="0"/>
+        <w:autoSpaceDE/>
+        <w:autoSpaceDN/>
+        <w:bidi w:val="0"/>
+        <w:adjustRightInd/>
+        <w:snapToGrid/>
+        <w:spacing w:before="157" w:beforeLines="50" w:line="360" w:lineRule="auto"/>
+        <w:ind w:left="420" w:leftChars="0" w:firstLine="482" w:firstLineChars="200"/>
+        <w:textAlignment w:val="auto"/>
+        <w:rPr>
+          <w:rFonts w:hint="eastAsia" w:ascii="宋体" w:hAnsi="宋体" w:cstheme="majorBidi"/>
+          <w:b/>
+          <w:bCs/>
+          <w:kern w:val="2"/>
+          <w:sz w:val="24"/>
+          <w:szCs w:val="24"/>
+          <w:lang w:val="en-US" w:eastAsia="zh-CN" w:bidi="ar-SA"/>
+        </w:rPr>
+      </w:pPr>
+      <w:r>
+        <w:rPr>
+          <w:rFonts w:hint="eastAsia" w:ascii="宋体" w:hAnsi="宋体" w:cstheme="majorBidi"/>
+          <w:b/>
+          <w:bCs/>
+          <w:kern w:val="2"/>
+          <w:sz w:val="24"/>
+          <w:szCs w:val="24"/>
+          <w:lang w:val="en-US" w:eastAsia="zh-CN" w:bidi="ar-SA"/>
+        </w:rPr>
+        <w:t>随着普通话的推广，普通话和少数民族语言之间形成了一定的隔阂，这主要体现在新生代和老一辈之中，新一代走出了大山，学会了说普通话，可是对于本民族语言却遗忘了许多；</w:t>
+      </w:r>
+    </w:p>
+    <w:p>
+      <w:pPr>
+        <w:keepNext w:val="0"/>
+        <w:keepLines w:val="0"/>
+        <w:pageBreakBefore w:val="0"/>
+        <w:widowControl w:val="0"/>
+        <w:numPr>
+          <w:ilvl w:val="0"/>
+          <w:numId w:val="0"/>
+        </w:numPr>
+        <w:kinsoku/>
+        <w:wordWrap/>
+        <w:overflowPunct/>
+        <w:topLinePunct w:val="0"/>
+        <w:autoSpaceDE/>
+        <w:autoSpaceDN/>
+        <w:bidi w:val="0"/>
+        <w:adjustRightInd/>
+        <w:snapToGrid/>
+        <w:spacing w:before="157" w:beforeLines="50" w:line="360" w:lineRule="auto"/>
+        <w:ind w:left="420" w:leftChars="0" w:firstLine="482" w:firstLineChars="200"/>
+        <w:textAlignment w:val="auto"/>
+        <w:rPr>
+          <w:rFonts w:hint="default" w:ascii="宋体" w:hAnsi="宋体" w:cstheme="majorBidi"/>
+          <w:b/>
+          <w:bCs/>
+          <w:kern w:val="2"/>
+          <w:sz w:val="24"/>
+          <w:szCs w:val="24"/>
+          <w:lang w:val="en-US" w:eastAsia="zh-CN" w:bidi="ar-SA"/>
+        </w:rPr>
+      </w:pPr>
+      <w:r>
+        <w:rPr>
+          <w:rFonts w:hint="eastAsia" w:ascii="宋体" w:hAnsi="宋体" w:cstheme="majorBidi"/>
+          <w:b/>
+          <w:bCs/>
+          <w:kern w:val="2"/>
+          <w:sz w:val="24"/>
+          <w:szCs w:val="24"/>
+          <w:lang w:val="en-US" w:eastAsia="zh-CN" w:bidi="ar-SA"/>
+        </w:rPr>
+        <w:t>很多新一代，在城市安家之后，其下一代对于民族语言甚至不知晓，新老交替所造成的少数民族语言文字流失也是一个很大的问题；少数民族语言翻译、少数民族语言文字的传承都是重之之重；</w:t>
       </w:r>
     </w:p>
     <w:p>
@@ -4899,7 +5071,7 @@
         <w:spacing w:before="156" w:beforeLines="50" w:after="0" w:line="360" w:lineRule="auto"/>
         <w:jc w:val="left"/>
         <w:rPr>
-          <w:rFonts w:ascii="宋体" w:hAnsi="宋体" w:eastAsia="宋体"/>
+          <w:rFonts w:hint="eastAsia" w:ascii="宋体" w:hAnsi="宋体" w:eastAsia="宋体"/>
           <w:sz w:val="28"/>
         </w:rPr>
       </w:pPr>
@@ -4913,6 +5085,7 @@
       </w:r>
       <w:bookmarkEnd w:id="10"/>
     </w:p>
+    <w:p/>
     <w:p>
       <w:pPr>
         <w:pStyle w:val="3"/>
@@ -5040,7 +5213,7 @@
           <w:szCs w:val="24"/>
           <w:lang w:val="en-US" w:eastAsia="zh-CN" w:bidi="ar-SA"/>
         </w:rPr>
-        <w:t>利用科技的力量，翻译少数民族语言文字</w:t>
+        <w:t>我们的产品是一款翻译引擎，能翻译少数民族的语言文字，也能将汉字汉语翻译成少数民族语言文字，不仅方便了少数民族的交流，也能对少数民族的语言文字进行记忆、传承和发展；</w:t>
       </w:r>
     </w:p>
     <w:p>
@@ -5348,8 +5521,6 @@
         <w:t>（一）目标市场</w:t>
       </w:r>
       <w:bookmarkEnd w:id="29"/>
-      <w:bookmarkStart w:id="57" w:name="_GoBack"/>
-      <w:bookmarkEnd w:id="57"/>
     </w:p>
     <w:p>
       <w:pPr>
@@ -5919,7 +6090,7 @@
       <mc:AlternateContent>
         <mc:Choice Requires="wps">
           <w:drawing>
-            <wp:anchor distT="0" distB="0" distL="114300" distR="114300" simplePos="0" relativeHeight="251658240" behindDoc="0" locked="0" layoutInCell="1" allowOverlap="1">
+            <wp:anchor distT="0" distB="0" distL="114300" distR="114300" simplePos="0" relativeHeight="251659264" behindDoc="0" locked="0" layoutInCell="1" allowOverlap="1">
               <wp:simplePos x="0" y="0"/>
               <wp:positionH relativeFrom="margin">
                 <wp:align>center</wp:align>
@@ -6010,7 +6181,7 @@
         </mc:Choice>
         <mc:Fallback>
           <w:pict>
-            <v:shape id="_x0000_s1026" o:spid="_x0000_s1026" o:spt="202" type="#_x0000_t202" style="position:absolute;left:0pt;margin-top:0pt;height:144pt;width:144pt;mso-position-horizontal:center;mso-position-horizontal-relative:margin;mso-wrap-style:none;z-index:251658240;mso-width-relative:page;mso-height-relative:page;" filled="f" stroked="f" coordsize="21600,21600" o:gfxdata="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">
+            <v:shape id="_x0000_s1026" o:spid="_x0000_s1026" o:spt="202" type="#_x0000_t202" style="position:absolute;left:0pt;margin-top:0pt;height:144pt;width:144pt;mso-position-horizontal:center;mso-position-horizontal-relative:margin;mso-wrap-style:none;z-index:251659264;mso-width-relative:page;mso-height-relative:page;" filled="f" stroked="f" coordsize="21600,21600" o:gfxdata="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">
               <v:fill on="f" focussize="0,0"/>
               <v:stroke on="f" weight="0.5pt"/>
               <v:imagedata o:title=""/>
@@ -6061,7 +6232,7 @@
 </file>
 
 <file path=word/numbering.xml><?xml version="1.0" encoding="utf-8"?>
-<w:numbering xmlns:wpc="http://schemas.microsoft.com/office/word/2010/wordprocessingCanvas" xmlns:mc="http://schemas.openxmlformats.org/markup-compatibility/2006" xmlns:o="urn:schemas-microsoft-com:office:office" xmlns:r="http://schemas.openxmlformats.org/officeDocument/2006/relationships" xmlns:m="http://schemas.openxmlformats.org/officeDocument/2006/math" xmlns:v="urn:schemas-microsoft-com:vml" xmlns:wp14="http://schemas.microsoft.com/office/word/2010/wordprocessingDrawing" xmlns:wp="http://schemas.openxmlformats.org/drawingml/2006/wordprocessingDrawing" xmlns:w10="urn:schemas-microsoft-com:office:word" xmlns:w="http://schemas.openxmlformats.org/wordprocessingml/2006/main" xmlns:w14="http://schemas.microsoft.com/office/word/2010/wordml" xmlns:wpg="http://schemas.microsoft.com/office/word/2010/wordprocessingGroup" xmlns:wpi="http://schemas.microsoft.com/office/word/2010/wordprocessingInk" xmlns:wne="http://schemas.microsoft.com/office/word/2006/wordml" xmlns:wps="http://schemas.microsoft.com/office/word/2010/wordprocessingShape" mc:Ignorable="w14 wp14">
+<w:numbering xmlns:wpc="http://schemas.microsoft.com/office/word/2010/wordprocessingCanvas" xmlns:mc="http://schemas.openxmlformats.org/markup-compatibility/2006" xmlns:o="urn:schemas-microsoft-com:office:office" xmlns:r="http://schemas.openxmlformats.org/officeDocument/2006/relationships" xmlns:m="http://schemas.openxmlformats.org/officeDocument/2006/math" xmlns:v="urn:schemas-microsoft-com:vml" xmlns:wp14="http://schemas.microsoft.com/office/word/2010/wordprocessingDrawing" xmlns:wp="http://schemas.openxmlformats.org/drawingml/2006/wordprocessingDrawing" xmlns:w10="urn:schemas-microsoft-com:office:word" xmlns:w="http://schemas.openxmlformats.org/wordprocessingml/2006/main" xmlns:w14="http://schemas.microsoft.com/office/word/2010/wordml" xmlns:wpg="http://schemas.microsoft.com/office/word/2010/wordprocessingGroup" xmlns:wpi="http://schemas.microsoft.com/office/word/2010/wordprocessingInk" xmlns:wne="http://schemas.microsoft.com/office/word/2006/wordml" xmlns:wps="http://schemas.microsoft.com/office/word/2010/wordprocessingShape" xmlns:wpsCustomData="http://www.wps.cn/officeDocument/2013/wpsCustomData" mc:Ignorable="w14 wp14">
   <w:abstractNum w:abstractNumId="0">
     <w:nsid w:val="63C30B51"/>
     <w:multiLevelType w:val="multilevel"/>
@@ -6194,13 +6365,14 @@
 </file>
 
 <file path=word/styles.xml><?xml version="1.0" encoding="utf-8"?>
-<w:styles xmlns:mc="http://schemas.openxmlformats.org/markup-compatibility/2006" xmlns:o="urn:schemas-microsoft-com:office:office" xmlns:r="http://schemas.openxmlformats.org/officeDocument/2006/relationships" xmlns:m="http://schemas.openxmlformats.org/officeDocument/2006/math" xmlns:v="urn:schemas-microsoft-com:vml" xmlns:w="http://schemas.openxmlformats.org/wordprocessingml/2006/main" xmlns:w14="http://schemas.microsoft.com/office/word/2010/wordml" xmlns:w10="urn:schemas-microsoft-com:office:word" xmlns:sl="http://schemas.openxmlformats.org/schemaLibrary/2006/main" mc:Ignorable="w14">
+<w:styles xmlns:mc="http://schemas.openxmlformats.org/markup-compatibility/2006" xmlns:o="urn:schemas-microsoft-com:office:office" xmlns:r="http://schemas.openxmlformats.org/officeDocument/2006/relationships" xmlns:m="http://schemas.openxmlformats.org/officeDocument/2006/math" xmlns:v="urn:schemas-microsoft-com:vml" xmlns:w="http://schemas.openxmlformats.org/wordprocessingml/2006/main" xmlns:w14="http://schemas.microsoft.com/office/word/2010/wordml" xmlns:w10="urn:schemas-microsoft-com:office:word" xmlns:sl="http://schemas.openxmlformats.org/schemaLibrary/2006/main" xmlns:wpsCustomData="http://www.wps.cn/officeDocument/2013/wpsCustomData" mc:Ignorable="w14">
   <w:docDefaults>
     <w:rPrDefault>
       <w:rPr>
         <w:rFonts w:ascii="Times New Roman" w:hAnsi="Times New Roman" w:eastAsia="宋体" w:cs="Times New Roman"/>
       </w:rPr>
     </w:rPrDefault>
+    <w:pPrDefault/>
   </w:docDefaults>
   <w:latentStyles w:count="260" w:defQFormat="0" w:defUnhideWhenUsed="1" w:defSemiHidden="1" w:defUIPriority="99" w:defLockedState="0">
     <w:lsdException w:qFormat="1" w:unhideWhenUsed="0" w:uiPriority="0" w:semiHidden="0" w:name="Normal"/>
